--- a/EmploymentDepartment/templates/selfEmployment.docx
+++ b/EmploymentDepartment/templates/selfEmployment.docx
@@ -4,6 +4,7 @@
   <w:body>
     <w:p>
       <w:pPr>
+        <w:ind w:left="-142"/>
         <w:jc w:val="center"/>
         <w:rPr>
           <w:rFonts w:ascii="Times New Roman" w:hAnsi="Times New Roman" w:cs="Times New Roman"/>
@@ -22,6 +23,7 @@
     </w:p>
     <w:p>
       <w:pPr>
+        <w:ind w:left="-142"/>
         <w:jc w:val="center"/>
         <w:rPr>
           <w:rFonts w:ascii="Times New Roman" w:hAnsi="Times New Roman" w:cs="Times New Roman"/>
@@ -40,6 +42,7 @@
     </w:p>
     <w:p>
       <w:pPr>
+        <w:ind w:left="-142"/>
         <w:jc w:val="center"/>
         <w:rPr>
           <w:rFonts w:ascii="Times New Roman" w:hAnsi="Times New Roman" w:cs="Times New Roman"/>
@@ -90,6 +93,7 @@
     </w:p>
     <w:p>
       <w:pPr>
+        <w:ind w:left="-142"/>
         <w:jc w:val="center"/>
         <w:rPr>
           <w:rFonts w:ascii="Times New Roman" w:hAnsi="Times New Roman" w:cs="Times New Roman"/>
@@ -122,9 +126,14 @@
         <w:t>»</w:t>
       </w:r>
     </w:p>
-    <w:p/>
-    <w:p>
-      <w:pPr>
+    <w:p>
+      <w:pPr>
+        <w:ind w:left="-142"/>
+      </w:pPr>
+    </w:p>
+    <w:p>
+      <w:pPr>
+        <w:ind w:left="-142"/>
         <w:jc w:val="center"/>
         <w:rPr>
           <w:rFonts w:ascii="Times New Roman" w:hAnsi="Times New Roman" w:cs="Times New Roman"/>
@@ -143,6 +152,7 @@
     </w:p>
     <w:p>
       <w:pPr>
+        <w:ind w:left="-142"/>
         <w:jc w:val="center"/>
         <w:rPr>
           <w:rFonts w:ascii="Times New Roman" w:hAnsi="Times New Roman" w:cs="Times New Roman"/>
@@ -162,6 +172,7 @@
     <w:p>
       <w:pPr>
         <w:spacing w:after="0" w:line="240" w:lineRule="auto"/>
+        <w:ind w:left="-142"/>
         <w:jc w:val="center"/>
         <w:rPr>
           <w:rFonts w:ascii="Times New Roman" w:hAnsi="Times New Roman" w:cs="Times New Roman"/>
@@ -311,6 +322,7 @@
     <w:p>
       <w:pPr>
         <w:spacing w:after="0" w:line="240" w:lineRule="auto"/>
+        <w:ind w:left="-142"/>
         <w:jc w:val="center"/>
         <w:rPr>
           <w:rFonts w:ascii="Times New Roman" w:hAnsi="Times New Roman" w:cs="Times New Roman"/>
@@ -354,6 +366,7 @@
     <w:p>
       <w:pPr>
         <w:spacing w:after="0" w:line="240" w:lineRule="auto"/>
+        <w:ind w:left="-142"/>
         <w:jc w:val="center"/>
         <w:rPr>
           <w:rFonts w:ascii="Times New Roman" w:hAnsi="Times New Roman" w:cs="Times New Roman"/>
@@ -365,6 +378,7 @@
     <w:p>
       <w:pPr>
         <w:spacing w:after="0" w:line="240" w:lineRule="auto"/>
+        <w:ind w:left="-142"/>
         <w:rPr>
           <w:rFonts w:ascii="Times New Roman" w:hAnsi="Times New Roman" w:cs="Times New Roman"/>
           <w:sz w:val="28"/>
@@ -411,478 +425,534 @@
           <w:szCs w:val="28"/>
         </w:rPr>
         <w:t xml:space="preserve"> </w:t>
+      </w:r>
+      <w:r>
+        <w:rPr>
+          <w:rFonts w:ascii="Times New Roman" w:hAnsi="Times New Roman" w:cs="Times New Roman"/>
+          <w:sz w:val="28"/>
+          <w:szCs w:val="28"/>
+        </w:rPr>
+        <w:t>г.</w:t>
+      </w:r>
+    </w:p>
+    <w:p>
+      <w:pPr>
+        <w:spacing w:after="0"/>
+        <w:ind w:left="-142"/>
+        <w:rPr>
+          <w:rFonts w:ascii="Times New Roman" w:hAnsi="Times New Roman" w:cs="Times New Roman"/>
+          <w:sz w:val="24"/>
+          <w:szCs w:val="24"/>
+        </w:rPr>
+      </w:pPr>
+      <w:r>
+        <w:rPr>
+          <w:rFonts w:ascii="Times New Roman" w:hAnsi="Times New Roman" w:cs="Times New Roman"/>
+          <w:sz w:val="24"/>
+          <w:szCs w:val="24"/>
+        </w:rPr>
+        <w:t xml:space="preserve">Государственное образовательное учреждение высшего профессионального образования </w:t>
+      </w:r>
+    </w:p>
+    <w:p>
+      <w:pPr>
+        <w:spacing w:after="0"/>
+        <w:ind w:left="-142"/>
+        <w:rPr>
+          <w:rFonts w:ascii="Times New Roman" w:hAnsi="Times New Roman" w:cs="Times New Roman"/>
+          <w:sz w:val="24"/>
+          <w:szCs w:val="24"/>
+        </w:rPr>
+      </w:pPr>
+      <w:r>
+        <w:rPr>
+          <w:rFonts w:ascii="Times New Roman" w:hAnsi="Times New Roman" w:cs="Times New Roman"/>
+          <w:sz w:val="24"/>
+          <w:szCs w:val="24"/>
+          <w:u w:val="single"/>
+        </w:rPr>
+        <w:t xml:space="preserve">Луганской </w:t>
+      </w:r>
+      <w:r>
+        <w:rPr>
+          <w:rFonts w:ascii="Times New Roman" w:hAnsi="Times New Roman" w:cs="Times New Roman"/>
+          <w:sz w:val="24"/>
+          <w:szCs w:val="24"/>
+          <w:u w:val="single"/>
+        </w:rPr>
+        <w:t>Н</w:t>
+      </w:r>
+      <w:r>
+        <w:rPr>
+          <w:rFonts w:ascii="Times New Roman" w:hAnsi="Times New Roman" w:cs="Times New Roman"/>
+          <w:sz w:val="24"/>
+          <w:szCs w:val="24"/>
+          <w:u w:val="single"/>
+        </w:rPr>
+        <w:t xml:space="preserve">ародной </w:t>
+      </w:r>
+      <w:r>
+        <w:rPr>
+          <w:rFonts w:ascii="Times New Roman" w:hAnsi="Times New Roman" w:cs="Times New Roman"/>
+          <w:sz w:val="24"/>
+          <w:szCs w:val="24"/>
+          <w:u w:val="single"/>
+        </w:rPr>
+        <w:t>Р</w:t>
+      </w:r>
+      <w:r>
+        <w:rPr>
+          <w:rFonts w:ascii="Times New Roman" w:hAnsi="Times New Roman" w:cs="Times New Roman"/>
+          <w:sz w:val="24"/>
+          <w:szCs w:val="24"/>
+          <w:u w:val="single"/>
+        </w:rPr>
+        <w:t xml:space="preserve">еспублики </w:t>
+      </w:r>
+      <w:r>
+        <w:rPr>
+          <w:rFonts w:ascii="Times New Roman" w:hAnsi="Times New Roman" w:cs="Times New Roman"/>
+          <w:sz w:val="24"/>
+          <w:szCs w:val="24"/>
+          <w:u w:val="single"/>
+        </w:rPr>
+        <w:t>«</w:t>
+      </w:r>
+      <w:r>
+        <w:rPr>
+          <w:rFonts w:ascii="Times New Roman" w:hAnsi="Times New Roman" w:cs="Times New Roman"/>
+          <w:sz w:val="24"/>
+          <w:szCs w:val="24"/>
+          <w:u w:val="single"/>
+        </w:rPr>
+        <w:t>Донбасский государственный технический университет</w:t>
+      </w:r>
+      <w:r>
+        <w:rPr>
+          <w:rFonts w:ascii="Times New Roman" w:hAnsi="Times New Roman" w:cs="Times New Roman"/>
+          <w:sz w:val="24"/>
+          <w:szCs w:val="24"/>
+          <w:u w:val="single"/>
+        </w:rPr>
+        <w:t>»</w:t>
+      </w:r>
+    </w:p>
+    <w:p>
+      <w:pPr>
+        <w:spacing w:after="0" w:line="240" w:lineRule="auto"/>
+        <w:ind w:left="-142"/>
+        <w:rPr>
+          <w:rFonts w:ascii="Times New Roman" w:hAnsi="Times New Roman" w:cs="Times New Roman"/>
+          <w:sz w:val="28"/>
+          <w:szCs w:val="28"/>
+        </w:rPr>
+      </w:pPr>
+    </w:p>
+    <w:p>
+      <w:pPr>
+        <w:spacing w:after="0" w:line="240" w:lineRule="auto"/>
+        <w:ind w:left="-142"/>
+        <w:rPr>
+          <w:rFonts w:ascii="Times New Roman" w:hAnsi="Times New Roman" w:cs="Times New Roman"/>
+          <w:sz w:val="28"/>
+          <w:szCs w:val="28"/>
+          <w:u w:val="single"/>
+        </w:rPr>
+      </w:pPr>
+      <w:r>
+        <w:rPr>
+          <w:rFonts w:ascii="Times New Roman" w:hAnsi="Times New Roman" w:cs="Times New Roman"/>
+          <w:sz w:val="28"/>
+          <w:szCs w:val="28"/>
+        </w:rPr>
+        <w:t>по специальности</w:t>
+      </w:r>
+      <w:r>
+        <w:rPr>
+          <w:rFonts w:ascii="Times New Roman" w:hAnsi="Times New Roman" w:cs="Times New Roman"/>
+          <w:sz w:val="28"/>
+          <w:szCs w:val="28"/>
+        </w:rPr>
+        <w:t xml:space="preserve"> </w:t>
+      </w:r>
+      <w:r>
+        <w:rPr>
+          <w:rFonts w:ascii="Times New Roman" w:hAnsi="Times New Roman" w:cs="Times New Roman"/>
+          <w:sz w:val="28"/>
+          <w:szCs w:val="28"/>
+          <w:u w:val="single"/>
+          <w:lang w:val="en-US"/>
+        </w:rPr>
+        <w:t> </w:t>
+      </w:r>
+      <w:r>
+        <w:rPr>
+          <w:rFonts w:ascii="Times New Roman" w:hAnsi="Times New Roman" w:cs="Times New Roman"/>
+          <w:sz w:val="28"/>
+          <w:szCs w:val="28"/>
+          <w:u w:val="single"/>
+        </w:rPr>
+        <w:t xml:space="preserve">         </w:t>
+      </w:r>
+      <w:proofErr w:type="gramStart"/>
+      <w:r>
+        <w:rPr>
+          <w:rFonts w:ascii="Times New Roman" w:hAnsi="Times New Roman" w:cs="Times New Roman"/>
+          <w:sz w:val="28"/>
+          <w:szCs w:val="28"/>
+          <w:u w:val="single"/>
+        </w:rPr>
+        <w:t xml:space="preserve">   </w:t>
+      </w:r>
+      <w:r>
+        <w:rPr>
+          <w:rFonts w:ascii="Times New Roman" w:hAnsi="Times New Roman" w:cs="Times New Roman"/>
+          <w:sz w:val="28"/>
+          <w:szCs w:val="28"/>
+          <w:u w:val="single"/>
+        </w:rPr>
+        <w:t>{</w:t>
+      </w:r>
+      <w:proofErr w:type="gramEnd"/>
+      <w:r>
+        <w:rPr>
+          <w:rFonts w:ascii="Times New Roman" w:hAnsi="Times New Roman" w:cs="Times New Roman"/>
+          <w:sz w:val="28"/>
+          <w:szCs w:val="28"/>
+          <w:u w:val="single"/>
+          <w:lang w:val="en-US"/>
+        </w:rPr>
+        <w:t>specialization</w:t>
+      </w:r>
+      <w:r>
+        <w:rPr>
+          <w:rFonts w:ascii="Times New Roman" w:hAnsi="Times New Roman" w:cs="Times New Roman"/>
+          <w:sz w:val="28"/>
+          <w:szCs w:val="28"/>
+          <w:u w:val="single"/>
+        </w:rPr>
+        <w:t>}</w:t>
+      </w:r>
+      <w:r>
+        <w:rPr>
+          <w:rFonts w:ascii="Times New Roman" w:hAnsi="Times New Roman" w:cs="Times New Roman"/>
+          <w:sz w:val="28"/>
+          <w:szCs w:val="28"/>
+          <w:u w:val="single"/>
+        </w:rPr>
+        <w:t xml:space="preserve">      </w:t>
+      </w:r>
+      <w:r>
+        <w:rPr>
+          <w:rFonts w:ascii="Times New Roman" w:hAnsi="Times New Roman" w:cs="Times New Roman"/>
+          <w:sz w:val="28"/>
+          <w:szCs w:val="28"/>
+          <w:u w:val="single"/>
+        </w:rPr>
+        <w:t xml:space="preserve">      </w:t>
+      </w:r>
+      <w:r>
+        <w:rPr>
+          <w:rFonts w:ascii="Times New Roman" w:hAnsi="Times New Roman" w:cs="Times New Roman"/>
+          <w:sz w:val="28"/>
+          <w:szCs w:val="28"/>
+          <w:lang w:val="en-US"/>
+        </w:rPr>
+        <w:t> </w:t>
+      </w:r>
+    </w:p>
+    <w:p>
+      <w:pPr>
+        <w:spacing w:after="0" w:line="240" w:lineRule="auto"/>
+        <w:ind w:left="-142"/>
+        <w:rPr>
+          <w:rFonts w:ascii="Times New Roman" w:hAnsi="Times New Roman" w:cs="Times New Roman"/>
+          <w:sz w:val="28"/>
+          <w:szCs w:val="28"/>
+        </w:rPr>
+      </w:pPr>
+      <w:r>
+        <w:rPr>
+          <w:rFonts w:ascii="Times New Roman" w:hAnsi="Times New Roman" w:cs="Times New Roman"/>
+          <w:sz w:val="28"/>
+          <w:szCs w:val="28"/>
+        </w:rPr>
+        <w:t>за счет средств_____________________________________________________</w:t>
+      </w:r>
+    </w:p>
+    <w:p>
+      <w:pPr>
+        <w:spacing w:after="0" w:line="240" w:lineRule="auto"/>
+        <w:ind w:left="-142" w:firstLine="567"/>
+        <w:jc w:val="both"/>
+        <w:rPr>
+          <w:rFonts w:ascii="Times New Roman" w:hAnsi="Times New Roman" w:cs="Times New Roman"/>
+          <w:sz w:val="28"/>
+          <w:szCs w:val="28"/>
+        </w:rPr>
+      </w:pPr>
+      <w:r>
+        <w:rPr>
+          <w:rFonts w:ascii="Times New Roman" w:hAnsi="Times New Roman" w:cs="Times New Roman"/>
+          <w:sz w:val="28"/>
+          <w:szCs w:val="28"/>
+        </w:rPr>
+        <w:t>Право самостоятельного трудоустройства на работу дается в соответствии с пунктом _________</w:t>
+      </w:r>
+      <w:r>
+        <w:rPr>
+          <w:rFonts w:ascii="Times New Roman" w:hAnsi="Times New Roman" w:cs="Times New Roman"/>
+          <w:sz w:val="28"/>
+          <w:szCs w:val="28"/>
+        </w:rPr>
+        <w:t xml:space="preserve">* Порядка трудоустройства выпускников </w:t>
+      </w:r>
+      <w:proofErr w:type="spellStart"/>
+      <w:r>
+        <w:rPr>
+          <w:rFonts w:ascii="Times New Roman" w:hAnsi="Times New Roman" w:cs="Times New Roman"/>
+          <w:sz w:val="28"/>
+          <w:szCs w:val="28"/>
+        </w:rPr>
+        <w:t>ДонГТУ</w:t>
+      </w:r>
+      <w:proofErr w:type="spellEnd"/>
+      <w:r>
+        <w:rPr>
+          <w:rFonts w:ascii="Times New Roman" w:hAnsi="Times New Roman" w:cs="Times New Roman"/>
+          <w:sz w:val="28"/>
+          <w:szCs w:val="28"/>
+        </w:rPr>
+        <w:t>, подготовка которых осуществлялась за счет средств Государственного бюджета Луганской Народной Республики.</w:t>
+      </w:r>
+    </w:p>
+    <w:p>
+      <w:pPr>
+        <w:spacing w:after="0" w:line="240" w:lineRule="auto"/>
+        <w:ind w:left="-142" w:firstLine="567"/>
+        <w:jc w:val="both"/>
+        <w:rPr>
+          <w:rFonts w:ascii="Times New Roman" w:hAnsi="Times New Roman" w:cs="Times New Roman"/>
+          <w:sz w:val="28"/>
+          <w:szCs w:val="28"/>
+        </w:rPr>
+      </w:pPr>
+    </w:p>
+    <w:p>
+      <w:pPr>
+        <w:spacing w:after="0" w:line="240" w:lineRule="auto"/>
+        <w:ind w:left="-142" w:firstLine="567"/>
+        <w:jc w:val="both"/>
+        <w:rPr>
+          <w:rFonts w:ascii="Times New Roman" w:hAnsi="Times New Roman" w:cs="Times New Roman"/>
+          <w:sz w:val="28"/>
+          <w:szCs w:val="28"/>
+        </w:rPr>
+      </w:pPr>
+    </w:p>
+    <w:p>
+      <w:pPr>
+        <w:spacing w:after="0" w:line="240" w:lineRule="auto"/>
+        <w:ind w:left="-142" w:firstLine="567"/>
+        <w:jc w:val="both"/>
+        <w:rPr>
+          <w:rFonts w:ascii="Times New Roman" w:hAnsi="Times New Roman" w:cs="Times New Roman"/>
+          <w:sz w:val="28"/>
+          <w:szCs w:val="28"/>
+        </w:rPr>
+      </w:pPr>
+    </w:p>
+    <w:p>
+      <w:pPr>
+        <w:spacing w:after="0" w:line="240" w:lineRule="auto"/>
+        <w:ind w:left="-142"/>
+        <w:rPr>
+          <w:rFonts w:ascii="Times New Roman" w:hAnsi="Times New Roman" w:cs="Times New Roman"/>
+          <w:sz w:val="28"/>
+          <w:szCs w:val="28"/>
+          <w:u w:val="single"/>
+        </w:rPr>
+      </w:pPr>
+      <w:proofErr w:type="spellStart"/>
+      <w:r>
+        <w:rPr>
+          <w:rFonts w:ascii="Times New Roman" w:hAnsi="Times New Roman" w:cs="Times New Roman"/>
+          <w:sz w:val="28"/>
+          <w:szCs w:val="28"/>
+        </w:rPr>
+        <w:t>И.</w:t>
+      </w:r>
+      <w:proofErr w:type="gramStart"/>
+      <w:r>
+        <w:rPr>
+          <w:rFonts w:ascii="Times New Roman" w:hAnsi="Times New Roman" w:cs="Times New Roman"/>
+          <w:sz w:val="28"/>
+          <w:szCs w:val="28"/>
+        </w:rPr>
+        <w:t>о.ректора</w:t>
+      </w:r>
+      <w:proofErr w:type="spellEnd"/>
+      <w:proofErr w:type="gramEnd"/>
+      <w:r>
+        <w:rPr>
+          <w:rFonts w:ascii="Times New Roman" w:hAnsi="Times New Roman" w:cs="Times New Roman"/>
+          <w:sz w:val="28"/>
+          <w:szCs w:val="28"/>
+        </w:rPr>
+        <w:t xml:space="preserve"> </w:t>
+      </w:r>
+      <w:proofErr w:type="spellStart"/>
+      <w:r>
+        <w:rPr>
+          <w:rFonts w:ascii="Times New Roman" w:hAnsi="Times New Roman" w:cs="Times New Roman"/>
+          <w:sz w:val="28"/>
+          <w:szCs w:val="28"/>
+        </w:rPr>
+        <w:t>ДонГТУ</w:t>
+      </w:r>
+      <w:proofErr w:type="spellEnd"/>
+      <w:r>
+        <w:rPr>
+          <w:rFonts w:ascii="Times New Roman" w:hAnsi="Times New Roman" w:cs="Times New Roman"/>
+          <w:sz w:val="28"/>
+          <w:szCs w:val="28"/>
+        </w:rPr>
+        <w:tab/>
+      </w:r>
+      <w:r>
+        <w:rPr>
+          <w:rFonts w:ascii="Times New Roman" w:hAnsi="Times New Roman" w:cs="Times New Roman"/>
+          <w:sz w:val="28"/>
+          <w:szCs w:val="28"/>
+        </w:rPr>
+        <w:tab/>
+      </w:r>
+      <w:r>
+        <w:rPr>
+          <w:rFonts w:ascii="Times New Roman" w:hAnsi="Times New Roman" w:cs="Times New Roman"/>
+          <w:sz w:val="28"/>
+          <w:szCs w:val="28"/>
+        </w:rPr>
+        <w:tab/>
+      </w:r>
+      <w:r>
+        <w:rPr>
+          <w:rFonts w:ascii="Times New Roman" w:hAnsi="Times New Roman" w:cs="Times New Roman"/>
+          <w:sz w:val="28"/>
+          <w:szCs w:val="28"/>
+        </w:rPr>
+        <w:tab/>
+        <w:t xml:space="preserve">_____________ </w:t>
+      </w:r>
+      <w:r>
+        <w:rPr>
+          <w:rFonts w:ascii="Times New Roman" w:hAnsi="Times New Roman" w:cs="Times New Roman"/>
+          <w:sz w:val="28"/>
+          <w:szCs w:val="28"/>
+        </w:rPr>
+        <w:tab/>
+      </w:r>
+      <w:r>
+        <w:rPr>
+          <w:rFonts w:ascii="Times New Roman" w:hAnsi="Times New Roman" w:cs="Times New Roman"/>
+          <w:sz w:val="28"/>
+          <w:szCs w:val="28"/>
+          <w:u w:val="single"/>
+        </w:rPr>
+        <w:t>А.М. Зинченко</w:t>
+      </w:r>
+    </w:p>
+    <w:p>
+      <w:pPr>
+        <w:spacing w:after="0" w:line="240" w:lineRule="auto"/>
+        <w:ind w:left="-142"/>
+        <w:rPr>
+          <w:rFonts w:ascii="Times New Roman" w:hAnsi="Times New Roman" w:cs="Times New Roman"/>
+          <w:sz w:val="20"/>
+          <w:szCs w:val="20"/>
+        </w:rPr>
+      </w:pPr>
+      <w:r>
+        <w:rPr>
+          <w:rFonts w:ascii="Times New Roman" w:hAnsi="Times New Roman" w:cs="Times New Roman"/>
+          <w:sz w:val="28"/>
+          <w:szCs w:val="28"/>
+        </w:rPr>
+        <w:tab/>
+      </w:r>
+      <w:r>
+        <w:rPr>
+          <w:rFonts w:ascii="Times New Roman" w:hAnsi="Times New Roman" w:cs="Times New Roman"/>
+          <w:sz w:val="28"/>
+          <w:szCs w:val="28"/>
+        </w:rPr>
+        <w:tab/>
+      </w:r>
+      <w:r>
+        <w:rPr>
+          <w:rFonts w:ascii="Times New Roman" w:hAnsi="Times New Roman" w:cs="Times New Roman"/>
+          <w:sz w:val="28"/>
+          <w:szCs w:val="28"/>
+        </w:rPr>
+        <w:tab/>
+      </w:r>
+      <w:r>
+        <w:rPr>
+          <w:rFonts w:ascii="Times New Roman" w:hAnsi="Times New Roman" w:cs="Times New Roman"/>
+          <w:sz w:val="28"/>
+          <w:szCs w:val="28"/>
+        </w:rPr>
+        <w:tab/>
+      </w:r>
+      <w:r>
+        <w:rPr>
+          <w:rFonts w:ascii="Times New Roman" w:hAnsi="Times New Roman" w:cs="Times New Roman"/>
+          <w:sz w:val="28"/>
+          <w:szCs w:val="28"/>
+        </w:rPr>
+        <w:tab/>
+      </w:r>
+      <w:r>
+        <w:rPr>
+          <w:rFonts w:ascii="Times New Roman" w:hAnsi="Times New Roman" w:cs="Times New Roman"/>
+          <w:sz w:val="28"/>
+          <w:szCs w:val="28"/>
+        </w:rPr>
+        <w:tab/>
+      </w:r>
+      <w:r>
+        <w:rPr>
+          <w:rFonts w:ascii="Times New Roman" w:hAnsi="Times New Roman" w:cs="Times New Roman"/>
+          <w:sz w:val="28"/>
+          <w:szCs w:val="28"/>
+        </w:rPr>
+        <w:tab/>
+      </w:r>
+      <w:r>
+        <w:rPr>
+          <w:rFonts w:ascii="Times New Roman" w:hAnsi="Times New Roman" w:cs="Times New Roman"/>
+          <w:sz w:val="28"/>
+          <w:szCs w:val="28"/>
+        </w:rPr>
+        <w:tab/>
+      </w:r>
+      <w:r>
+        <w:rPr>
+          <w:rFonts w:ascii="Times New Roman" w:hAnsi="Times New Roman" w:cs="Times New Roman"/>
+          <w:sz w:val="28"/>
+          <w:szCs w:val="28"/>
+        </w:rPr>
+        <w:t xml:space="preserve">        </w:t>
       </w:r>
       <w:bookmarkStart w:id="0" w:name="_GoBack"/>
       <w:bookmarkEnd w:id="0"/>
       <w:r>
         <w:rPr>
           <w:rFonts w:ascii="Times New Roman" w:hAnsi="Times New Roman" w:cs="Times New Roman"/>
-          <w:sz w:val="28"/>
-          <w:szCs w:val="28"/>
-        </w:rPr>
-        <w:t>г.</w:t>
-      </w:r>
-    </w:p>
-    <w:p>
-      <w:pPr>
-        <w:spacing w:after="0"/>
-        <w:rPr>
-          <w:rFonts w:ascii="Times New Roman" w:hAnsi="Times New Roman" w:cs="Times New Roman"/>
-          <w:sz w:val="24"/>
-          <w:szCs w:val="24"/>
-        </w:rPr>
-      </w:pPr>
-      <w:r>
-        <w:rPr>
-          <w:rFonts w:ascii="Times New Roman" w:hAnsi="Times New Roman" w:cs="Times New Roman"/>
-          <w:sz w:val="24"/>
-          <w:szCs w:val="24"/>
-        </w:rPr>
-        <w:t xml:space="preserve">Государственное образовательное учреждение высшего профессионального образования </w:t>
-      </w:r>
-    </w:p>
-    <w:p>
-      <w:pPr>
-        <w:spacing w:after="0"/>
-        <w:rPr>
-          <w:rFonts w:ascii="Times New Roman" w:hAnsi="Times New Roman" w:cs="Times New Roman"/>
-          <w:sz w:val="24"/>
-          <w:szCs w:val="24"/>
-        </w:rPr>
-      </w:pPr>
-      <w:r>
-        <w:rPr>
-          <w:rFonts w:ascii="Times New Roman" w:hAnsi="Times New Roman" w:cs="Times New Roman"/>
-          <w:sz w:val="24"/>
-          <w:szCs w:val="24"/>
-          <w:u w:val="single"/>
-        </w:rPr>
-        <w:t xml:space="preserve">Луганской </w:t>
-      </w:r>
-      <w:r>
-        <w:rPr>
-          <w:rFonts w:ascii="Times New Roman" w:hAnsi="Times New Roman" w:cs="Times New Roman"/>
-          <w:sz w:val="24"/>
-          <w:szCs w:val="24"/>
-          <w:u w:val="single"/>
-        </w:rPr>
-        <w:t>Н</w:t>
-      </w:r>
-      <w:r>
-        <w:rPr>
-          <w:rFonts w:ascii="Times New Roman" w:hAnsi="Times New Roman" w:cs="Times New Roman"/>
-          <w:sz w:val="24"/>
-          <w:szCs w:val="24"/>
-          <w:u w:val="single"/>
-        </w:rPr>
-        <w:t xml:space="preserve">ародной </w:t>
-      </w:r>
-      <w:r>
-        <w:rPr>
-          <w:rFonts w:ascii="Times New Roman" w:hAnsi="Times New Roman" w:cs="Times New Roman"/>
-          <w:sz w:val="24"/>
-          <w:szCs w:val="24"/>
-          <w:u w:val="single"/>
-        </w:rPr>
-        <w:t>Р</w:t>
-      </w:r>
-      <w:r>
-        <w:rPr>
-          <w:rFonts w:ascii="Times New Roman" w:hAnsi="Times New Roman" w:cs="Times New Roman"/>
-          <w:sz w:val="24"/>
-          <w:szCs w:val="24"/>
-          <w:u w:val="single"/>
-        </w:rPr>
-        <w:t>еспублики "Донбасский государственный технический университет</w:t>
-      </w:r>
-    </w:p>
-    <w:p>
-      <w:pPr>
-        <w:spacing w:after="0" w:line="240" w:lineRule="auto"/>
-        <w:rPr>
-          <w:rFonts w:ascii="Times New Roman" w:hAnsi="Times New Roman" w:cs="Times New Roman"/>
-          <w:sz w:val="28"/>
-          <w:szCs w:val="28"/>
-        </w:rPr>
-      </w:pPr>
-    </w:p>
-    <w:p>
-      <w:pPr>
-        <w:spacing w:after="0" w:line="240" w:lineRule="auto"/>
-        <w:rPr>
-          <w:rFonts w:ascii="Times New Roman" w:hAnsi="Times New Roman" w:cs="Times New Roman"/>
-          <w:sz w:val="28"/>
-          <w:szCs w:val="28"/>
-          <w:u w:val="single"/>
-          <w:lang w:val="en-US"/>
-        </w:rPr>
-      </w:pPr>
-      <w:r>
-        <w:rPr>
-          <w:rFonts w:ascii="Times New Roman" w:hAnsi="Times New Roman" w:cs="Times New Roman"/>
-          <w:sz w:val="28"/>
-          <w:szCs w:val="28"/>
-        </w:rPr>
-        <w:t>по специальности</w:t>
-      </w:r>
-      <w:r>
-        <w:rPr>
-          <w:rFonts w:ascii="Times New Roman" w:hAnsi="Times New Roman" w:cs="Times New Roman"/>
-          <w:sz w:val="28"/>
-          <w:szCs w:val="28"/>
-        </w:rPr>
-        <w:t xml:space="preserve"> </w:t>
-      </w:r>
-      <w:r>
-        <w:rPr>
-          <w:rFonts w:ascii="Times New Roman" w:hAnsi="Times New Roman" w:cs="Times New Roman"/>
-          <w:sz w:val="28"/>
-          <w:szCs w:val="28"/>
-          <w:u w:val="single"/>
-          <w:lang w:val="en-US"/>
-        </w:rPr>
-        <w:t> </w:t>
-      </w:r>
-      <w:r>
-        <w:rPr>
-          <w:rFonts w:ascii="Times New Roman" w:hAnsi="Times New Roman" w:cs="Times New Roman"/>
-          <w:sz w:val="28"/>
-          <w:szCs w:val="28"/>
-          <w:u w:val="single"/>
-        </w:rPr>
-        <w:t xml:space="preserve">         </w:t>
-      </w:r>
-      <w:proofErr w:type="gramStart"/>
-      <w:r>
-        <w:rPr>
-          <w:rFonts w:ascii="Times New Roman" w:hAnsi="Times New Roman" w:cs="Times New Roman"/>
-          <w:sz w:val="28"/>
-          <w:szCs w:val="28"/>
-          <w:u w:val="single"/>
-        </w:rPr>
-        <w:t xml:space="preserve">   </w:t>
-      </w:r>
-      <w:r>
-        <w:rPr>
-          <w:rFonts w:ascii="Times New Roman" w:hAnsi="Times New Roman" w:cs="Times New Roman"/>
-          <w:sz w:val="28"/>
-          <w:szCs w:val="28"/>
-          <w:u w:val="single"/>
-          <w:lang w:val="en-US"/>
-        </w:rPr>
-        <w:t>{</w:t>
-      </w:r>
-      <w:proofErr w:type="gramEnd"/>
-      <w:r>
-        <w:rPr>
-          <w:rFonts w:ascii="Times New Roman" w:hAnsi="Times New Roman" w:cs="Times New Roman"/>
-          <w:sz w:val="28"/>
-          <w:szCs w:val="28"/>
-          <w:u w:val="single"/>
-          <w:lang w:val="en-US"/>
-        </w:rPr>
-        <w:t>specialization}</w:t>
-      </w:r>
-      <w:r>
-        <w:rPr>
-          <w:rFonts w:ascii="Times New Roman" w:hAnsi="Times New Roman" w:cs="Times New Roman"/>
-          <w:sz w:val="28"/>
-          <w:szCs w:val="28"/>
-          <w:u w:val="single"/>
-        </w:rPr>
-        <w:t xml:space="preserve">      </w:t>
-      </w:r>
-      <w:r>
-        <w:rPr>
-          <w:rFonts w:ascii="Times New Roman" w:hAnsi="Times New Roman" w:cs="Times New Roman"/>
-          <w:sz w:val="28"/>
-          <w:szCs w:val="28"/>
-          <w:u w:val="single"/>
-          <w:lang w:val="en-US"/>
-        </w:rPr>
-        <w:t xml:space="preserve">      </w:t>
-      </w:r>
-      <w:r>
-        <w:rPr>
-          <w:rFonts w:ascii="Times New Roman" w:hAnsi="Times New Roman" w:cs="Times New Roman"/>
-          <w:sz w:val="28"/>
-          <w:szCs w:val="28"/>
-          <w:lang w:val="en-US"/>
-        </w:rPr>
-        <w:t> </w:t>
-      </w:r>
-    </w:p>
-    <w:p>
-      <w:pPr>
-        <w:spacing w:after="0" w:line="240" w:lineRule="auto"/>
-        <w:rPr>
-          <w:rFonts w:ascii="Times New Roman" w:hAnsi="Times New Roman" w:cs="Times New Roman"/>
-          <w:sz w:val="28"/>
-          <w:szCs w:val="28"/>
-        </w:rPr>
-      </w:pPr>
-      <w:r>
-        <w:rPr>
-          <w:rFonts w:ascii="Times New Roman" w:hAnsi="Times New Roman" w:cs="Times New Roman"/>
-          <w:sz w:val="28"/>
-          <w:szCs w:val="28"/>
-        </w:rPr>
-        <w:t>за счет средств_____________________________________________________</w:t>
-      </w:r>
-    </w:p>
-    <w:p>
-      <w:pPr>
-        <w:spacing w:after="0" w:line="240" w:lineRule="auto"/>
-        <w:ind w:firstLine="567"/>
-        <w:jc w:val="both"/>
-        <w:rPr>
-          <w:rFonts w:ascii="Times New Roman" w:hAnsi="Times New Roman" w:cs="Times New Roman"/>
-          <w:sz w:val="28"/>
-          <w:szCs w:val="28"/>
-        </w:rPr>
-      </w:pPr>
-      <w:r>
-        <w:rPr>
-          <w:rFonts w:ascii="Times New Roman" w:hAnsi="Times New Roman" w:cs="Times New Roman"/>
-          <w:sz w:val="28"/>
-          <w:szCs w:val="28"/>
-        </w:rPr>
-        <w:t>Право самостоятельного трудоустройства на работу дается в соответствии с пунктом _________</w:t>
-      </w:r>
-      <w:r>
-        <w:rPr>
-          <w:rFonts w:ascii="Times New Roman" w:hAnsi="Times New Roman" w:cs="Times New Roman"/>
-          <w:sz w:val="28"/>
-          <w:szCs w:val="28"/>
-        </w:rPr>
-        <w:t xml:space="preserve">* Порядка трудоустройства выпускников </w:t>
-      </w:r>
-      <w:proofErr w:type="spellStart"/>
-      <w:r>
-        <w:rPr>
-          <w:rFonts w:ascii="Times New Roman" w:hAnsi="Times New Roman" w:cs="Times New Roman"/>
-          <w:sz w:val="28"/>
-          <w:szCs w:val="28"/>
-        </w:rPr>
-        <w:t>ДонГТУ</w:t>
-      </w:r>
-      <w:proofErr w:type="spellEnd"/>
-      <w:r>
-        <w:rPr>
-          <w:rFonts w:ascii="Times New Roman" w:hAnsi="Times New Roman" w:cs="Times New Roman"/>
-          <w:sz w:val="28"/>
-          <w:szCs w:val="28"/>
-        </w:rPr>
-        <w:t>, подготовка которых осуществлялась за счет средств Государственного бюджета Луганской Народной Республики.</w:t>
-      </w:r>
-    </w:p>
-    <w:p>
-      <w:pPr>
-        <w:spacing w:after="0" w:line="240" w:lineRule="auto"/>
-        <w:ind w:firstLine="567"/>
-        <w:jc w:val="both"/>
-        <w:rPr>
-          <w:rFonts w:ascii="Times New Roman" w:hAnsi="Times New Roman" w:cs="Times New Roman"/>
-          <w:sz w:val="28"/>
-          <w:szCs w:val="28"/>
-        </w:rPr>
-      </w:pPr>
-    </w:p>
-    <w:p>
-      <w:pPr>
-        <w:spacing w:after="0" w:line="240" w:lineRule="auto"/>
-        <w:ind w:firstLine="567"/>
-        <w:jc w:val="both"/>
-        <w:rPr>
-          <w:rFonts w:ascii="Times New Roman" w:hAnsi="Times New Roman" w:cs="Times New Roman"/>
-          <w:sz w:val="28"/>
-          <w:szCs w:val="28"/>
-        </w:rPr>
-      </w:pPr>
-    </w:p>
-    <w:p>
-      <w:pPr>
-        <w:spacing w:after="0" w:line="240" w:lineRule="auto"/>
-        <w:ind w:firstLine="567"/>
-        <w:jc w:val="both"/>
-        <w:rPr>
-          <w:rFonts w:ascii="Times New Roman" w:hAnsi="Times New Roman" w:cs="Times New Roman"/>
-          <w:sz w:val="28"/>
-          <w:szCs w:val="28"/>
-        </w:rPr>
-      </w:pPr>
-    </w:p>
-    <w:p>
-      <w:pPr>
-        <w:spacing w:after="0" w:line="240" w:lineRule="auto"/>
-        <w:rPr>
-          <w:rFonts w:ascii="Times New Roman" w:hAnsi="Times New Roman" w:cs="Times New Roman"/>
-          <w:sz w:val="28"/>
-          <w:szCs w:val="28"/>
-          <w:u w:val="single"/>
-        </w:rPr>
-      </w:pPr>
-      <w:proofErr w:type="spellStart"/>
-      <w:r>
-        <w:rPr>
-          <w:rFonts w:ascii="Times New Roman" w:hAnsi="Times New Roman" w:cs="Times New Roman"/>
-          <w:sz w:val="28"/>
-          <w:szCs w:val="28"/>
-        </w:rPr>
-        <w:t>И.</w:t>
-      </w:r>
-      <w:proofErr w:type="gramStart"/>
-      <w:r>
-        <w:rPr>
-          <w:rFonts w:ascii="Times New Roman" w:hAnsi="Times New Roman" w:cs="Times New Roman"/>
-          <w:sz w:val="28"/>
-          <w:szCs w:val="28"/>
-        </w:rPr>
-        <w:t>о.ректора</w:t>
-      </w:r>
-      <w:proofErr w:type="spellEnd"/>
-      <w:proofErr w:type="gramEnd"/>
-      <w:r>
-        <w:rPr>
-          <w:rFonts w:ascii="Times New Roman" w:hAnsi="Times New Roman" w:cs="Times New Roman"/>
-          <w:sz w:val="28"/>
-          <w:szCs w:val="28"/>
-        </w:rPr>
-        <w:t xml:space="preserve"> </w:t>
-      </w:r>
-      <w:proofErr w:type="spellStart"/>
-      <w:r>
-        <w:rPr>
-          <w:rFonts w:ascii="Times New Roman" w:hAnsi="Times New Roman" w:cs="Times New Roman"/>
-          <w:sz w:val="28"/>
-          <w:szCs w:val="28"/>
-        </w:rPr>
-        <w:t>ДонГТУ</w:t>
-      </w:r>
-      <w:proofErr w:type="spellEnd"/>
-      <w:r>
-        <w:rPr>
-          <w:rFonts w:ascii="Times New Roman" w:hAnsi="Times New Roman" w:cs="Times New Roman"/>
-          <w:sz w:val="28"/>
-          <w:szCs w:val="28"/>
-        </w:rPr>
-        <w:tab/>
-      </w:r>
-      <w:r>
-        <w:rPr>
-          <w:rFonts w:ascii="Times New Roman" w:hAnsi="Times New Roman" w:cs="Times New Roman"/>
-          <w:sz w:val="28"/>
-          <w:szCs w:val="28"/>
-        </w:rPr>
-        <w:tab/>
-      </w:r>
-      <w:r>
-        <w:rPr>
-          <w:rFonts w:ascii="Times New Roman" w:hAnsi="Times New Roman" w:cs="Times New Roman"/>
-          <w:sz w:val="28"/>
-          <w:szCs w:val="28"/>
-        </w:rPr>
-        <w:tab/>
-      </w:r>
-      <w:r>
-        <w:rPr>
-          <w:rFonts w:ascii="Times New Roman" w:hAnsi="Times New Roman" w:cs="Times New Roman"/>
-          <w:sz w:val="28"/>
-          <w:szCs w:val="28"/>
-        </w:rPr>
-        <w:tab/>
-        <w:t xml:space="preserve">_____________ </w:t>
-      </w:r>
-      <w:r>
-        <w:rPr>
-          <w:rFonts w:ascii="Times New Roman" w:hAnsi="Times New Roman" w:cs="Times New Roman"/>
-          <w:sz w:val="28"/>
-          <w:szCs w:val="28"/>
-        </w:rPr>
-        <w:tab/>
-      </w:r>
-      <w:r>
-        <w:rPr>
-          <w:rFonts w:ascii="Times New Roman" w:hAnsi="Times New Roman" w:cs="Times New Roman"/>
-          <w:sz w:val="28"/>
-          <w:szCs w:val="28"/>
-          <w:u w:val="single"/>
-        </w:rPr>
-        <w:t>А.М. Зинченко</w:t>
-      </w:r>
-    </w:p>
-    <w:p>
-      <w:pPr>
-        <w:spacing w:after="0" w:line="240" w:lineRule="auto"/>
-        <w:rPr>
-          <w:rFonts w:ascii="Times New Roman" w:hAnsi="Times New Roman" w:cs="Times New Roman"/>
           <w:sz w:val="20"/>
           <w:szCs w:val="20"/>
         </w:rPr>
-      </w:pPr>
-      <w:r>
-        <w:rPr>
-          <w:rFonts w:ascii="Times New Roman" w:hAnsi="Times New Roman" w:cs="Times New Roman"/>
-          <w:sz w:val="28"/>
-          <w:szCs w:val="28"/>
-        </w:rPr>
-        <w:tab/>
-      </w:r>
-      <w:r>
-        <w:rPr>
-          <w:rFonts w:ascii="Times New Roman" w:hAnsi="Times New Roman" w:cs="Times New Roman"/>
-          <w:sz w:val="28"/>
-          <w:szCs w:val="28"/>
-        </w:rPr>
-        <w:tab/>
-      </w:r>
-      <w:r>
-        <w:rPr>
-          <w:rFonts w:ascii="Times New Roman" w:hAnsi="Times New Roman" w:cs="Times New Roman"/>
-          <w:sz w:val="28"/>
-          <w:szCs w:val="28"/>
-        </w:rPr>
-        <w:tab/>
-      </w:r>
-      <w:r>
-        <w:rPr>
-          <w:rFonts w:ascii="Times New Roman" w:hAnsi="Times New Roman" w:cs="Times New Roman"/>
-          <w:sz w:val="28"/>
-          <w:szCs w:val="28"/>
-        </w:rPr>
-        <w:tab/>
-      </w:r>
-      <w:r>
-        <w:rPr>
-          <w:rFonts w:ascii="Times New Roman" w:hAnsi="Times New Roman" w:cs="Times New Roman"/>
-          <w:sz w:val="28"/>
-          <w:szCs w:val="28"/>
-        </w:rPr>
-        <w:tab/>
-      </w:r>
-      <w:r>
-        <w:rPr>
-          <w:rFonts w:ascii="Times New Roman" w:hAnsi="Times New Roman" w:cs="Times New Roman"/>
-          <w:sz w:val="28"/>
-          <w:szCs w:val="28"/>
-        </w:rPr>
-        <w:tab/>
-      </w:r>
-      <w:r>
-        <w:rPr>
-          <w:rFonts w:ascii="Times New Roman" w:hAnsi="Times New Roman" w:cs="Times New Roman"/>
-          <w:sz w:val="28"/>
-          <w:szCs w:val="28"/>
-        </w:rPr>
-        <w:tab/>
-      </w:r>
-      <w:r>
-        <w:rPr>
-          <w:rFonts w:ascii="Times New Roman" w:hAnsi="Times New Roman" w:cs="Times New Roman"/>
-          <w:sz w:val="28"/>
-          <w:szCs w:val="28"/>
-        </w:rPr>
-        <w:tab/>
+        <w:t>(подпись)</w:t>
       </w:r>
       <w:r>
         <w:rPr>
@@ -890,7 +960,7 @@
           <w:sz w:val="20"/>
           <w:szCs w:val="20"/>
         </w:rPr>
-        <w:t>(подпись)</w:t>
+        <w:tab/>
       </w:r>
       <w:r>
         <w:rPr>
@@ -899,42 +969,53 @@
           <w:szCs w:val="20"/>
         </w:rPr>
         <w:tab/>
+      </w:r>
+      <w:r>
+        <w:rPr>
+          <w:rFonts w:ascii="Times New Roman" w:hAnsi="Times New Roman" w:cs="Times New Roman"/>
+          <w:sz w:val="20"/>
+          <w:szCs w:val="20"/>
+        </w:rPr>
         <w:t>(инициалы, фамилия)</w:t>
       </w:r>
     </w:p>
     <w:p>
       <w:pPr>
         <w:spacing w:after="0" w:line="240" w:lineRule="auto"/>
-        <w:rPr>
-          <w:rFonts w:ascii="Times New Roman" w:hAnsi="Times New Roman" w:cs="Times New Roman"/>
-          <w:sz w:val="28"/>
-          <w:szCs w:val="28"/>
-        </w:rPr>
-      </w:pPr>
-    </w:p>
-    <w:p>
-      <w:pPr>
-        <w:spacing w:after="0" w:line="240" w:lineRule="auto"/>
-        <w:rPr>
-          <w:rFonts w:ascii="Times New Roman" w:hAnsi="Times New Roman" w:cs="Times New Roman"/>
-          <w:sz w:val="28"/>
-          <w:szCs w:val="28"/>
-        </w:rPr>
-      </w:pPr>
-    </w:p>
-    <w:p>
-      <w:pPr>
-        <w:spacing w:after="0" w:line="240" w:lineRule="auto"/>
-        <w:rPr>
-          <w:rFonts w:ascii="Times New Roman" w:hAnsi="Times New Roman" w:cs="Times New Roman"/>
-          <w:sz w:val="28"/>
-          <w:szCs w:val="28"/>
-        </w:rPr>
-      </w:pPr>
-    </w:p>
-    <w:p>
-      <w:pPr>
-        <w:spacing w:after="0" w:line="240" w:lineRule="auto"/>
+        <w:ind w:left="-142"/>
+        <w:rPr>
+          <w:rFonts w:ascii="Times New Roman" w:hAnsi="Times New Roman" w:cs="Times New Roman"/>
+          <w:sz w:val="28"/>
+          <w:szCs w:val="28"/>
+        </w:rPr>
+      </w:pPr>
+    </w:p>
+    <w:p>
+      <w:pPr>
+        <w:spacing w:after="0" w:line="240" w:lineRule="auto"/>
+        <w:ind w:left="-142"/>
+        <w:rPr>
+          <w:rFonts w:ascii="Times New Roman" w:hAnsi="Times New Roman" w:cs="Times New Roman"/>
+          <w:sz w:val="28"/>
+          <w:szCs w:val="28"/>
+        </w:rPr>
+      </w:pPr>
+    </w:p>
+    <w:p>
+      <w:pPr>
+        <w:spacing w:after="0" w:line="240" w:lineRule="auto"/>
+        <w:ind w:left="-142"/>
+        <w:rPr>
+          <w:rFonts w:ascii="Times New Roman" w:hAnsi="Times New Roman" w:cs="Times New Roman"/>
+          <w:sz w:val="28"/>
+          <w:szCs w:val="28"/>
+        </w:rPr>
+      </w:pPr>
+    </w:p>
+    <w:p>
+      <w:pPr>
+        <w:spacing w:after="0" w:line="240" w:lineRule="auto"/>
+        <w:ind w:left="-142"/>
         <w:rPr>
           <w:rFonts w:ascii="Times New Roman" w:hAnsi="Times New Roman" w:cs="Times New Roman"/>
           <w:sz w:val="28"/>
@@ -953,16 +1034,18 @@
     <w:p>
       <w:pPr>
         <w:spacing w:after="0" w:line="240" w:lineRule="auto"/>
-        <w:rPr>
-          <w:rFonts w:ascii="Times New Roman" w:hAnsi="Times New Roman" w:cs="Times New Roman"/>
-          <w:sz w:val="28"/>
-          <w:szCs w:val="28"/>
-        </w:rPr>
-      </w:pPr>
-    </w:p>
-    <w:p>
-      <w:pPr>
-        <w:spacing w:after="0" w:line="240" w:lineRule="auto"/>
+        <w:ind w:left="-142"/>
+        <w:rPr>
+          <w:rFonts w:ascii="Times New Roman" w:hAnsi="Times New Roman" w:cs="Times New Roman"/>
+          <w:sz w:val="28"/>
+          <w:szCs w:val="28"/>
+        </w:rPr>
+      </w:pPr>
+    </w:p>
+    <w:p>
+      <w:pPr>
+        <w:spacing w:after="0" w:line="240" w:lineRule="auto"/>
+        <w:ind w:left="-142"/>
         <w:rPr>
           <w:rFonts w:ascii="Times New Roman" w:hAnsi="Times New Roman" w:cs="Times New Roman"/>
           <w:sz w:val="28"/>
@@ -981,16 +1064,18 @@
     <w:p>
       <w:pPr>
         <w:spacing w:after="0" w:line="240" w:lineRule="auto"/>
-        <w:rPr>
-          <w:rFonts w:ascii="Times New Roman" w:hAnsi="Times New Roman" w:cs="Times New Roman"/>
-          <w:sz w:val="28"/>
-          <w:szCs w:val="28"/>
-        </w:rPr>
-      </w:pPr>
-    </w:p>
-    <w:p>
-      <w:pPr>
-        <w:spacing w:after="0" w:line="240" w:lineRule="auto"/>
+        <w:ind w:left="-142"/>
+        <w:rPr>
+          <w:rFonts w:ascii="Times New Roman" w:hAnsi="Times New Roman" w:cs="Times New Roman"/>
+          <w:sz w:val="28"/>
+          <w:szCs w:val="28"/>
+        </w:rPr>
+      </w:pPr>
+    </w:p>
+    <w:p>
+      <w:pPr>
+        <w:spacing w:after="0" w:line="240" w:lineRule="auto"/>
+        <w:ind w:left="-142"/>
         <w:rPr>
           <w:rFonts w:ascii="Times New Roman" w:hAnsi="Times New Roman" w:cs="Times New Roman"/>
           <w:sz w:val="28"/>
@@ -1004,7 +1089,7 @@
           <w:szCs w:val="28"/>
         </w:rPr>
         <w:pict>
-          <v:rect id="_x0000_i1025" style="width:0;height:1.5pt" o:hralign="center" o:hrstd="t" o:hr="t" fillcolor="gray" stroked="f"/>
+          <v:rect id="_x0000_i1029" style="width:0;height:1.5pt" o:hralign="center" o:hrstd="t" o:hr="t" fillcolor="gray" stroked="f"/>
         </w:pict>
       </w:r>
     </w:p>
@@ -1012,7 +1097,7 @@
       <w:pPr>
         <w:pStyle w:val="a3"/>
         <w:spacing w:after="0" w:line="240" w:lineRule="auto"/>
-        <w:ind w:left="0" w:firstLine="567"/>
+        <w:ind w:left="-142" w:firstLine="567"/>
         <w:jc w:val="both"/>
         <w:rPr>
           <w:rFonts w:ascii="Times New Roman" w:hAnsi="Times New Roman" w:cs="Times New Roman"/>
@@ -1032,7 +1117,7 @@
     <w:p>
       <w:pPr>
         <w:spacing w:after="0" w:line="240" w:lineRule="auto"/>
-        <w:ind w:firstLine="567"/>
+        <w:ind w:left="-142" w:firstLine="567"/>
         <w:jc w:val="both"/>
         <w:rPr>
           <w:rFonts w:ascii="Times New Roman" w:hAnsi="Times New Roman" w:cs="Times New Roman"/>
